--- a/500093618_CCVT_B1(H)_CPT/500093618_B1(H)_AdityaSharma.docx
+++ b/500093618_CCVT_B1(H)_CPT/500093618_B1(H)_AdityaSharma.docx
@@ -296,21 +296,7 @@
         <w:rPr>
           <w:rStyle w:val="eop"/>
         </w:rPr>
-        <w:t>. Welcome to “</w:t>
-      </w:r>
-      <w:proofErr w:type="spellStart"/>
-      <w:r>
-        <w:rPr>
-          <w:rStyle w:val="eop"/>
-        </w:rPr>
-        <w:t>MediaHub</w:t>
-      </w:r>
-      <w:proofErr w:type="spellEnd"/>
-      <w:r>
-        <w:rPr>
-          <w:rStyle w:val="eop"/>
-        </w:rPr>
-        <w:t>”, a dynamic and user-friendly platform that redefines the way we interact with media.</w:t>
+        <w:t>. Welcome to “MediaHub”, a dynamic and user-friendly platform that redefines the way we interact with media.</w:t>
       </w:r>
       <w:r>
         <w:rPr>
@@ -434,7 +420,7 @@
           <w:sz w:val="24"/>
           <w:szCs w:val="24"/>
         </w:rPr>
-        <w:t>Azure Database</w:t>
+        <w:t xml:space="preserve">MySQL Database, Xampp Webserver  </w:t>
       </w:r>
     </w:p>
     <w:p>
@@ -668,6 +654,12 @@
         </w:rPr>
         <w:t>Course – B.Tech. CSE CCVT</w:t>
       </w:r>
+      <w:r>
+        <w:rPr>
+          <w:rStyle w:val="eop"/>
+        </w:rPr>
+        <w:t>(V)</w:t>
+      </w:r>
     </w:p>
     <w:p>
       <w:pPr>
@@ -756,17 +748,8 @@
           <w:rStyle w:val="normaltextrun"/>
           <w:lang w:val="en-US"/>
         </w:rPr>
-        <w:t xml:space="preserve">Saurabh </w:t>
-      </w:r>
-      <w:proofErr w:type="spellStart"/>
-      <w:r>
-        <w:rPr>
-          <w:rStyle w:val="normaltextrun"/>
-          <w:lang w:val="en-US"/>
-        </w:rPr>
-        <w:t>Shanu</w:t>
-      </w:r>
-      <w:proofErr w:type="spellEnd"/>
+        <w:t>Saurabh Shanu</w:t>
+      </w:r>
       <w:r>
         <w:rPr>
           <w:rStyle w:val="eop"/>

--- a/500093618_CCVT_B1(H)_CPT/500093618_B1(H)_AdityaSharma.docx
+++ b/500093618_CCVT_B1(H)_CPT/500093618_B1(H)_AdityaSharma.docx
@@ -49,7 +49,7 @@
                     </pic:cNvPicPr>
                   </pic:nvPicPr>
                   <pic:blipFill>
-                    <a:blip r:embed="rId4" cstate="print">
+                    <a:blip r:embed="rId5" cstate="print">
                       <a:extLst>
                         <a:ext uri="{28A0092B-C50C-407E-A947-70E740481C1C}">
                           <a14:useLocalDpi xmlns:a14="http://schemas.microsoft.com/office/drawing/2010/main" val="0"/>
@@ -296,7 +296,21 @@
         <w:rPr>
           <w:rStyle w:val="eop"/>
         </w:rPr>
-        <w:t>. Welcome to “MediaHub”, a dynamic and user-friendly platform that redefines the way we interact with media.</w:t>
+        <w:t>. Welcome to “</w:t>
+      </w:r>
+      <w:proofErr w:type="spellStart"/>
+      <w:r>
+        <w:rPr>
+          <w:rStyle w:val="eop"/>
+        </w:rPr>
+        <w:t>MediaHub</w:t>
+      </w:r>
+      <w:proofErr w:type="spellEnd"/>
+      <w:r>
+        <w:rPr>
+          <w:rStyle w:val="eop"/>
+        </w:rPr>
+        <w:t>”, a dynamic and user-friendly platform that redefines the way we interact with media.</w:t>
       </w:r>
       <w:r>
         <w:rPr>
@@ -339,6 +353,81 @@
     </w:p>
     <w:p>
       <w:pPr>
+        <w:pStyle w:val="paragraph"/>
+        <w:numPr>
+          <w:ilvl w:val="0"/>
+          <w:numId w:val="3"/>
+        </w:numPr>
+        <w:spacing w:before="0" w:beforeAutospacing="0" w:after="0" w:afterAutospacing="0"/>
+        <w:textAlignment w:val="baseline"/>
+        <w:rPr>
+          <w:lang w:val="en-US"/>
+        </w:rPr>
+      </w:pPr>
+      <w:r>
+        <w:rPr>
+          <w:rStyle w:val="normaltextrun"/>
+          <w:b/>
+          <w:bCs/>
+        </w:rPr>
+        <w:t>Azure Virtual Machines (VMs):</w:t>
+      </w:r>
+      <w:r>
+        <w:rPr>
+          <w:rStyle w:val="normaltextrun"/>
+        </w:rPr>
+        <w:t xml:space="preserve"> These will host our app and handle user requests.</w:t>
+      </w:r>
+      <w:r>
+        <w:rPr>
+          <w:rStyle w:val="eop"/>
+          <w:lang w:val="en-US"/>
+        </w:rPr>
+        <w:t> </w:t>
+      </w:r>
+    </w:p>
+    <w:p>
+      <w:pPr>
+        <w:pStyle w:val="paragraph"/>
+        <w:numPr>
+          <w:ilvl w:val="0"/>
+          <w:numId w:val="3"/>
+        </w:numPr>
+        <w:spacing w:before="0" w:beforeAutospacing="0" w:after="0" w:afterAutospacing="0"/>
+        <w:textAlignment w:val="baseline"/>
+        <w:rPr>
+          <w:lang w:val="en-US"/>
+        </w:rPr>
+      </w:pPr>
+      <w:r>
+        <w:rPr>
+          <w:rStyle w:val="normaltextrun"/>
+          <w:b/>
+          <w:bCs/>
+        </w:rPr>
+        <w:t>Azure Monitoring and Analytics:</w:t>
+      </w:r>
+      <w:r>
+        <w:rPr>
+          <w:rStyle w:val="normaltextrun"/>
+        </w:rPr>
+        <w:t xml:space="preserve"> Ensuring real-time monitoring and performance analysis.</w:t>
+      </w:r>
+      <w:r>
+        <w:rPr>
+          <w:rStyle w:val="eop"/>
+          <w:lang w:val="en-US"/>
+        </w:rPr>
+        <w:t> </w:t>
+      </w:r>
+    </w:p>
+    <w:p>
+      <w:pPr>
+        <w:pStyle w:val="ListParagraph"/>
+        <w:numPr>
+          <w:ilvl w:val="0"/>
+          <w:numId w:val="3"/>
+        </w:numPr>
         <w:spacing w:after="0"/>
         <w:rPr>
           <w:rFonts w:ascii="Times New Roman" w:hAnsi="Times New Roman" w:cs="Times New Roman"/>
@@ -357,6 +446,11 @@
     </w:p>
     <w:p>
       <w:pPr>
+        <w:pStyle w:val="ListParagraph"/>
+        <w:numPr>
+          <w:ilvl w:val="0"/>
+          <w:numId w:val="3"/>
+        </w:numPr>
         <w:spacing w:after="0"/>
         <w:rPr>
           <w:rFonts w:ascii="Times New Roman" w:hAnsi="Times New Roman" w:cs="Times New Roman"/>
@@ -407,6 +501,11 @@
     </w:p>
     <w:p>
       <w:pPr>
+        <w:pStyle w:val="ListParagraph"/>
+        <w:numPr>
+          <w:ilvl w:val="0"/>
+          <w:numId w:val="3"/>
+        </w:numPr>
         <w:spacing w:after="0"/>
         <w:rPr>
           <w:rFonts w:ascii="Times New Roman" w:hAnsi="Times New Roman" w:cs="Times New Roman"/>
@@ -420,7 +519,25 @@
           <w:sz w:val="24"/>
           <w:szCs w:val="24"/>
         </w:rPr>
-        <w:t xml:space="preserve">MySQL Database, Xampp Webserver  </w:t>
+        <w:t xml:space="preserve">MySQL Database, </w:t>
+      </w:r>
+      <w:proofErr w:type="spellStart"/>
+      <w:r>
+        <w:rPr>
+          <w:rFonts w:ascii="Times New Roman" w:hAnsi="Times New Roman" w:cs="Times New Roman"/>
+          <w:sz w:val="24"/>
+          <w:szCs w:val="24"/>
+        </w:rPr>
+        <w:t>Xampp</w:t>
+      </w:r>
+      <w:proofErr w:type="spellEnd"/>
+      <w:r>
+        <w:rPr>
+          <w:rFonts w:ascii="Times New Roman" w:hAnsi="Times New Roman" w:cs="Times New Roman"/>
+          <w:sz w:val="24"/>
+          <w:szCs w:val="24"/>
+        </w:rPr>
+        <w:t xml:space="preserve"> Webserver  </w:t>
       </w:r>
     </w:p>
     <w:p>
@@ -453,7 +570,7 @@
         </w:rPr>
         <w:t xml:space="preserve">GitHub Link: </w:t>
       </w:r>
-      <w:hyperlink r:id="rId5" w:history="1">
+      <w:hyperlink r:id="rId6" w:history="1">
         <w:r>
           <w:rPr>
             <w:rStyle w:val="Hyperlink"/>
@@ -493,7 +610,7 @@
         </w:rPr>
         <w:t xml:space="preserve">Google PPT Link: </w:t>
       </w:r>
-      <w:hyperlink r:id="rId6" w:history="1">
+      <w:hyperlink r:id="rId7" w:history="1">
         <w:r>
           <w:rPr>
             <w:rStyle w:val="Hyperlink"/>
@@ -668,6 +785,7 @@
         <w:textAlignment w:val="baseline"/>
       </w:pPr>
       <w:r>
+        <w:lastRenderedPageBreak/>
         <w:tab/>
       </w:r>
       <w:r>
@@ -797,6 +915,431 @@
     </w:sectPr>
   </w:body>
 </w:document>
+</file>
+
+<file path=word/numbering.xml><?xml version="1.0" encoding="utf-8"?>
+<w:numbering xmlns:wpc="http://schemas.microsoft.com/office/word/2010/wordprocessingCanvas" xmlns:cx="http://schemas.microsoft.com/office/drawing/2014/chartex" xmlns:cx1="http://schemas.microsoft.com/office/drawing/2015/9/8/chartex" xmlns:cx2="http://schemas.microsoft.com/office/drawing/2015/10/21/chartex" xmlns:cx3="http://schemas.microsoft.com/office/drawing/2016/5/9/chartex" xmlns:cx4="http://schemas.microsoft.com/office/drawing/2016/5/10/chartex" xmlns:cx5="http://schemas.microsoft.com/office/drawing/2016/5/11/chartex" xmlns:cx6="http://schemas.microsoft.com/office/drawing/2016/5/12/chartex" xmlns:cx7="http://schemas.microsoft.com/office/drawing/2016/5/13/chartex" xmlns:cx8="http://schemas.microsoft.com/office/drawing/2016/5/14/chartex" xmlns:mc="http://schemas.openxmlformats.org/markup-compatibility/2006" xmlns:aink="http://schemas.microsoft.com/office/drawing/2016/ink" xmlns:am3d="http://schemas.microsoft.com/office/drawing/2017/model3d" xmlns:o="urn:schemas-microsoft-com:office:office" xmlns:oel="http://schemas.microsoft.com/office/2019/extlst" xmlns:r="http://schemas.openxmlformats.org/officeDocument/2006/relationships" xmlns:m="http://schemas.openxmlformats.org/officeDocument/2006/math" xmlns:v="urn:schemas-microsoft-com:vml" xmlns:wp14="http://schemas.microsoft.com/office/word/2010/wordprocessingDrawing" xmlns:wp="http://schemas.openxmlformats.org/drawingml/2006/wordprocessingDrawing" xmlns:w10="urn:schemas-microsoft-com:office:word" xmlns:w="http://schemas.openxmlformats.org/wordprocessingml/2006/main" xmlns:w14="http://schemas.microsoft.com/office/word/2010/wordml" xmlns:w15="http://schemas.microsoft.com/office/word/2012/wordml" xmlns:w16cex="http://schemas.microsoft.com/office/word/2018/wordml/cex" xmlns:w16cid="http://schemas.microsoft.com/office/word/2016/wordml/cid" xmlns:w16="http://schemas.microsoft.com/office/word/2018/wordml" xmlns:w16sdtdh="http://schemas.microsoft.com/office/word/2020/wordml/sdtdatahash" xmlns:w16se="http://schemas.microsoft.com/office/word/2015/wordml/symex" xmlns:wpg="http://schemas.microsoft.com/office/word/2010/wordprocessingGroup" xmlns:wpi="http://schemas.microsoft.com/office/word/2010/wordprocessingInk" xmlns:wne="http://schemas.microsoft.com/office/word/2006/wordml" xmlns:wps="http://schemas.microsoft.com/office/word/2010/wordprocessingShape" mc:Ignorable="w14 w15 w16se w16cid w16 w16cex w16sdtdh wp14">
+  <w:abstractNum w:abstractNumId="0" w15:restartNumberingAfterBreak="0">
+    <w:nsid w:val="0BAE4A35"/>
+    <w:multiLevelType w:val="multilevel"/>
+    <w:tmpl w:val="211A3AD2"/>
+    <w:lvl w:ilvl="0">
+      <w:start w:val="1"/>
+      <w:numFmt w:val="bullet"/>
+      <w:lvlText w:val=""/>
+      <w:lvlJc w:val="left"/>
+      <w:pPr>
+        <w:tabs>
+          <w:tab w:val="num" w:pos="720"/>
+        </w:tabs>
+        <w:ind w:left="720" w:hanging="360"/>
+      </w:pPr>
+      <w:rPr>
+        <w:rFonts w:ascii="Symbol" w:hAnsi="Symbol" w:hint="default"/>
+        <w:sz w:val="20"/>
+      </w:rPr>
+    </w:lvl>
+    <w:lvl w:ilvl="1" w:tentative="1">
+      <w:start w:val="1"/>
+      <w:numFmt w:val="bullet"/>
+      <w:lvlText w:val=""/>
+      <w:lvlJc w:val="left"/>
+      <w:pPr>
+        <w:tabs>
+          <w:tab w:val="num" w:pos="1440"/>
+        </w:tabs>
+        <w:ind w:left="1440" w:hanging="360"/>
+      </w:pPr>
+      <w:rPr>
+        <w:rFonts w:ascii="Symbol" w:hAnsi="Symbol" w:hint="default"/>
+        <w:sz w:val="20"/>
+      </w:rPr>
+    </w:lvl>
+    <w:lvl w:ilvl="2" w:tentative="1">
+      <w:start w:val="1"/>
+      <w:numFmt w:val="bullet"/>
+      <w:lvlText w:val=""/>
+      <w:lvlJc w:val="left"/>
+      <w:pPr>
+        <w:tabs>
+          <w:tab w:val="num" w:pos="2160"/>
+        </w:tabs>
+        <w:ind w:left="2160" w:hanging="360"/>
+      </w:pPr>
+      <w:rPr>
+        <w:rFonts w:ascii="Symbol" w:hAnsi="Symbol" w:hint="default"/>
+        <w:sz w:val="20"/>
+      </w:rPr>
+    </w:lvl>
+    <w:lvl w:ilvl="3" w:tentative="1">
+      <w:start w:val="1"/>
+      <w:numFmt w:val="bullet"/>
+      <w:lvlText w:val=""/>
+      <w:lvlJc w:val="left"/>
+      <w:pPr>
+        <w:tabs>
+          <w:tab w:val="num" w:pos="2880"/>
+        </w:tabs>
+        <w:ind w:left="2880" w:hanging="360"/>
+      </w:pPr>
+      <w:rPr>
+        <w:rFonts w:ascii="Symbol" w:hAnsi="Symbol" w:hint="default"/>
+        <w:sz w:val="20"/>
+      </w:rPr>
+    </w:lvl>
+    <w:lvl w:ilvl="4" w:tentative="1">
+      <w:start w:val="1"/>
+      <w:numFmt w:val="bullet"/>
+      <w:lvlText w:val=""/>
+      <w:lvlJc w:val="left"/>
+      <w:pPr>
+        <w:tabs>
+          <w:tab w:val="num" w:pos="3600"/>
+        </w:tabs>
+        <w:ind w:left="3600" w:hanging="360"/>
+      </w:pPr>
+      <w:rPr>
+        <w:rFonts w:ascii="Symbol" w:hAnsi="Symbol" w:hint="default"/>
+        <w:sz w:val="20"/>
+      </w:rPr>
+    </w:lvl>
+    <w:lvl w:ilvl="5" w:tentative="1">
+      <w:start w:val="1"/>
+      <w:numFmt w:val="bullet"/>
+      <w:lvlText w:val=""/>
+      <w:lvlJc w:val="left"/>
+      <w:pPr>
+        <w:tabs>
+          <w:tab w:val="num" w:pos="4320"/>
+        </w:tabs>
+        <w:ind w:left="4320" w:hanging="360"/>
+      </w:pPr>
+      <w:rPr>
+        <w:rFonts w:ascii="Symbol" w:hAnsi="Symbol" w:hint="default"/>
+        <w:sz w:val="20"/>
+      </w:rPr>
+    </w:lvl>
+    <w:lvl w:ilvl="6" w:tentative="1">
+      <w:start w:val="1"/>
+      <w:numFmt w:val="bullet"/>
+      <w:lvlText w:val=""/>
+      <w:lvlJc w:val="left"/>
+      <w:pPr>
+        <w:tabs>
+          <w:tab w:val="num" w:pos="5040"/>
+        </w:tabs>
+        <w:ind w:left="5040" w:hanging="360"/>
+      </w:pPr>
+      <w:rPr>
+        <w:rFonts w:ascii="Symbol" w:hAnsi="Symbol" w:hint="default"/>
+        <w:sz w:val="20"/>
+      </w:rPr>
+    </w:lvl>
+    <w:lvl w:ilvl="7" w:tentative="1">
+      <w:start w:val="1"/>
+      <w:numFmt w:val="bullet"/>
+      <w:lvlText w:val=""/>
+      <w:lvlJc w:val="left"/>
+      <w:pPr>
+        <w:tabs>
+          <w:tab w:val="num" w:pos="5760"/>
+        </w:tabs>
+        <w:ind w:left="5760" w:hanging="360"/>
+      </w:pPr>
+      <w:rPr>
+        <w:rFonts w:ascii="Symbol" w:hAnsi="Symbol" w:hint="default"/>
+        <w:sz w:val="20"/>
+      </w:rPr>
+    </w:lvl>
+    <w:lvl w:ilvl="8" w:tentative="1">
+      <w:start w:val="1"/>
+      <w:numFmt w:val="bullet"/>
+      <w:lvlText w:val=""/>
+      <w:lvlJc w:val="left"/>
+      <w:pPr>
+        <w:tabs>
+          <w:tab w:val="num" w:pos="6480"/>
+        </w:tabs>
+        <w:ind w:left="6480" w:hanging="360"/>
+      </w:pPr>
+      <w:rPr>
+        <w:rFonts w:ascii="Symbol" w:hAnsi="Symbol" w:hint="default"/>
+        <w:sz w:val="20"/>
+      </w:rPr>
+    </w:lvl>
+  </w:abstractNum>
+  <w:abstractNum w:abstractNumId="1" w15:restartNumberingAfterBreak="0">
+    <w:nsid w:val="1D7C4E82"/>
+    <w:multiLevelType w:val="hybridMultilevel"/>
+    <w:tmpl w:val="1C542B16"/>
+    <w:lvl w:ilvl="0" w:tplc="40090001">
+      <w:start w:val="1"/>
+      <w:numFmt w:val="bullet"/>
+      <w:lvlText w:val=""/>
+      <w:lvlJc w:val="left"/>
+      <w:pPr>
+        <w:ind w:left="720" w:hanging="360"/>
+      </w:pPr>
+      <w:rPr>
+        <w:rFonts w:ascii="Symbol" w:hAnsi="Symbol" w:hint="default"/>
+      </w:rPr>
+    </w:lvl>
+    <w:lvl w:ilvl="1" w:tplc="40090003" w:tentative="1">
+      <w:start w:val="1"/>
+      <w:numFmt w:val="bullet"/>
+      <w:lvlText w:val="o"/>
+      <w:lvlJc w:val="left"/>
+      <w:pPr>
+        <w:ind w:left="1440" w:hanging="360"/>
+      </w:pPr>
+      <w:rPr>
+        <w:rFonts w:ascii="Courier New" w:hAnsi="Courier New" w:cs="Courier New" w:hint="default"/>
+      </w:rPr>
+    </w:lvl>
+    <w:lvl w:ilvl="2" w:tplc="40090005" w:tentative="1">
+      <w:start w:val="1"/>
+      <w:numFmt w:val="bullet"/>
+      <w:lvlText w:val=""/>
+      <w:lvlJc w:val="left"/>
+      <w:pPr>
+        <w:ind w:left="2160" w:hanging="360"/>
+      </w:pPr>
+      <w:rPr>
+        <w:rFonts w:ascii="Wingdings" w:hAnsi="Wingdings" w:hint="default"/>
+      </w:rPr>
+    </w:lvl>
+    <w:lvl w:ilvl="3" w:tplc="40090001" w:tentative="1">
+      <w:start w:val="1"/>
+      <w:numFmt w:val="bullet"/>
+      <w:lvlText w:val=""/>
+      <w:lvlJc w:val="left"/>
+      <w:pPr>
+        <w:ind w:left="2880" w:hanging="360"/>
+      </w:pPr>
+      <w:rPr>
+        <w:rFonts w:ascii="Symbol" w:hAnsi="Symbol" w:hint="default"/>
+      </w:rPr>
+    </w:lvl>
+    <w:lvl w:ilvl="4" w:tplc="40090003" w:tentative="1">
+      <w:start w:val="1"/>
+      <w:numFmt w:val="bullet"/>
+      <w:lvlText w:val="o"/>
+      <w:lvlJc w:val="left"/>
+      <w:pPr>
+        <w:ind w:left="3600" w:hanging="360"/>
+      </w:pPr>
+      <w:rPr>
+        <w:rFonts w:ascii="Courier New" w:hAnsi="Courier New" w:cs="Courier New" w:hint="default"/>
+      </w:rPr>
+    </w:lvl>
+    <w:lvl w:ilvl="5" w:tplc="40090005" w:tentative="1">
+      <w:start w:val="1"/>
+      <w:numFmt w:val="bullet"/>
+      <w:lvlText w:val=""/>
+      <w:lvlJc w:val="left"/>
+      <w:pPr>
+        <w:ind w:left="4320" w:hanging="360"/>
+      </w:pPr>
+      <w:rPr>
+        <w:rFonts w:ascii="Wingdings" w:hAnsi="Wingdings" w:hint="default"/>
+      </w:rPr>
+    </w:lvl>
+    <w:lvl w:ilvl="6" w:tplc="40090001" w:tentative="1">
+      <w:start w:val="1"/>
+      <w:numFmt w:val="bullet"/>
+      <w:lvlText w:val=""/>
+      <w:lvlJc w:val="left"/>
+      <w:pPr>
+        <w:ind w:left="5040" w:hanging="360"/>
+      </w:pPr>
+      <w:rPr>
+        <w:rFonts w:ascii="Symbol" w:hAnsi="Symbol" w:hint="default"/>
+      </w:rPr>
+    </w:lvl>
+    <w:lvl w:ilvl="7" w:tplc="40090003" w:tentative="1">
+      <w:start w:val="1"/>
+      <w:numFmt w:val="bullet"/>
+      <w:lvlText w:val="o"/>
+      <w:lvlJc w:val="left"/>
+      <w:pPr>
+        <w:ind w:left="5760" w:hanging="360"/>
+      </w:pPr>
+      <w:rPr>
+        <w:rFonts w:ascii="Courier New" w:hAnsi="Courier New" w:cs="Courier New" w:hint="default"/>
+      </w:rPr>
+    </w:lvl>
+    <w:lvl w:ilvl="8" w:tplc="40090005" w:tentative="1">
+      <w:start w:val="1"/>
+      <w:numFmt w:val="bullet"/>
+      <w:lvlText w:val=""/>
+      <w:lvlJc w:val="left"/>
+      <w:pPr>
+        <w:ind w:left="6480" w:hanging="360"/>
+      </w:pPr>
+      <w:rPr>
+        <w:rFonts w:ascii="Wingdings" w:hAnsi="Wingdings" w:hint="default"/>
+      </w:rPr>
+    </w:lvl>
+  </w:abstractNum>
+  <w:abstractNum w:abstractNumId="2" w15:restartNumberingAfterBreak="0">
+    <w:nsid w:val="6B15561D"/>
+    <w:multiLevelType w:val="multilevel"/>
+    <w:tmpl w:val="9FA89030"/>
+    <w:lvl w:ilvl="0">
+      <w:start w:val="1"/>
+      <w:numFmt w:val="bullet"/>
+      <w:lvlText w:val=""/>
+      <w:lvlJc w:val="left"/>
+      <w:pPr>
+        <w:tabs>
+          <w:tab w:val="num" w:pos="720"/>
+        </w:tabs>
+        <w:ind w:left="720" w:hanging="360"/>
+      </w:pPr>
+      <w:rPr>
+        <w:rFonts w:ascii="Symbol" w:hAnsi="Symbol" w:hint="default"/>
+        <w:sz w:val="20"/>
+      </w:rPr>
+    </w:lvl>
+    <w:lvl w:ilvl="1" w:tentative="1">
+      <w:start w:val="1"/>
+      <w:numFmt w:val="bullet"/>
+      <w:lvlText w:val=""/>
+      <w:lvlJc w:val="left"/>
+      <w:pPr>
+        <w:tabs>
+          <w:tab w:val="num" w:pos="1440"/>
+        </w:tabs>
+        <w:ind w:left="1440" w:hanging="360"/>
+      </w:pPr>
+      <w:rPr>
+        <w:rFonts w:ascii="Symbol" w:hAnsi="Symbol" w:hint="default"/>
+        <w:sz w:val="20"/>
+      </w:rPr>
+    </w:lvl>
+    <w:lvl w:ilvl="2" w:tentative="1">
+      <w:start w:val="1"/>
+      <w:numFmt w:val="bullet"/>
+      <w:lvlText w:val=""/>
+      <w:lvlJc w:val="left"/>
+      <w:pPr>
+        <w:tabs>
+          <w:tab w:val="num" w:pos="2160"/>
+        </w:tabs>
+        <w:ind w:left="2160" w:hanging="360"/>
+      </w:pPr>
+      <w:rPr>
+        <w:rFonts w:ascii="Symbol" w:hAnsi="Symbol" w:hint="default"/>
+        <w:sz w:val="20"/>
+      </w:rPr>
+    </w:lvl>
+    <w:lvl w:ilvl="3" w:tentative="1">
+      <w:start w:val="1"/>
+      <w:numFmt w:val="bullet"/>
+      <w:lvlText w:val=""/>
+      <w:lvlJc w:val="left"/>
+      <w:pPr>
+        <w:tabs>
+          <w:tab w:val="num" w:pos="2880"/>
+        </w:tabs>
+        <w:ind w:left="2880" w:hanging="360"/>
+      </w:pPr>
+      <w:rPr>
+        <w:rFonts w:ascii="Symbol" w:hAnsi="Symbol" w:hint="default"/>
+        <w:sz w:val="20"/>
+      </w:rPr>
+    </w:lvl>
+    <w:lvl w:ilvl="4" w:tentative="1">
+      <w:start w:val="1"/>
+      <w:numFmt w:val="bullet"/>
+      <w:lvlText w:val=""/>
+      <w:lvlJc w:val="left"/>
+      <w:pPr>
+        <w:tabs>
+          <w:tab w:val="num" w:pos="3600"/>
+        </w:tabs>
+        <w:ind w:left="3600" w:hanging="360"/>
+      </w:pPr>
+      <w:rPr>
+        <w:rFonts w:ascii="Symbol" w:hAnsi="Symbol" w:hint="default"/>
+        <w:sz w:val="20"/>
+      </w:rPr>
+    </w:lvl>
+    <w:lvl w:ilvl="5" w:tentative="1">
+      <w:start w:val="1"/>
+      <w:numFmt w:val="bullet"/>
+      <w:lvlText w:val=""/>
+      <w:lvlJc w:val="left"/>
+      <w:pPr>
+        <w:tabs>
+          <w:tab w:val="num" w:pos="4320"/>
+        </w:tabs>
+        <w:ind w:left="4320" w:hanging="360"/>
+      </w:pPr>
+      <w:rPr>
+        <w:rFonts w:ascii="Symbol" w:hAnsi="Symbol" w:hint="default"/>
+        <w:sz w:val="20"/>
+      </w:rPr>
+    </w:lvl>
+    <w:lvl w:ilvl="6" w:tentative="1">
+      <w:start w:val="1"/>
+      <w:numFmt w:val="bullet"/>
+      <w:lvlText w:val=""/>
+      <w:lvlJc w:val="left"/>
+      <w:pPr>
+        <w:tabs>
+          <w:tab w:val="num" w:pos="5040"/>
+        </w:tabs>
+        <w:ind w:left="5040" w:hanging="360"/>
+      </w:pPr>
+      <w:rPr>
+        <w:rFonts w:ascii="Symbol" w:hAnsi="Symbol" w:hint="default"/>
+        <w:sz w:val="20"/>
+      </w:rPr>
+    </w:lvl>
+    <w:lvl w:ilvl="7" w:tentative="1">
+      <w:start w:val="1"/>
+      <w:numFmt w:val="bullet"/>
+      <w:lvlText w:val=""/>
+      <w:lvlJc w:val="left"/>
+      <w:pPr>
+        <w:tabs>
+          <w:tab w:val="num" w:pos="5760"/>
+        </w:tabs>
+        <w:ind w:left="5760" w:hanging="360"/>
+      </w:pPr>
+      <w:rPr>
+        <w:rFonts w:ascii="Symbol" w:hAnsi="Symbol" w:hint="default"/>
+        <w:sz w:val="20"/>
+      </w:rPr>
+    </w:lvl>
+    <w:lvl w:ilvl="8" w:tentative="1">
+      <w:start w:val="1"/>
+      <w:numFmt w:val="bullet"/>
+      <w:lvlText w:val=""/>
+      <w:lvlJc w:val="left"/>
+      <w:pPr>
+        <w:tabs>
+          <w:tab w:val="num" w:pos="6480"/>
+        </w:tabs>
+        <w:ind w:left="6480" w:hanging="360"/>
+      </w:pPr>
+      <w:rPr>
+        <w:rFonts w:ascii="Symbol" w:hAnsi="Symbol" w:hint="default"/>
+        <w:sz w:val="20"/>
+      </w:rPr>
+    </w:lvl>
+  </w:abstractNum>
+  <w:num w:numId="1" w16cid:durableId="1521511462">
+    <w:abstractNumId w:val="2"/>
+  </w:num>
+  <w:num w:numId="2" w16cid:durableId="1880555871">
+    <w:abstractNumId w:val="0"/>
+  </w:num>
+  <w:num w:numId="3" w16cid:durableId="938483400">
+    <w:abstractNumId w:val="1"/>
+  </w:num>
+</w:numbering>
 </file>
 
 <file path=word/styles.xml><?xml version="1.0" encoding="utf-8"?>
@@ -1293,6 +1836,17 @@
       <w:u w:val="single"/>
     </w:rPr>
   </w:style>
+  <w:style w:type="paragraph" w:styleId="ListParagraph">
+    <w:name w:val="List Paragraph"/>
+    <w:basedOn w:val="Normal"/>
+    <w:uiPriority w:val="34"/>
+    <w:qFormat/>
+    <w:rsid w:val="00AC2003"/>
+    <w:pPr>
+      <w:ind w:left="720"/>
+      <w:contextualSpacing/>
+    </w:pPr>
+  </w:style>
 </w:styles>
 </file>
 
